--- a/int-j-sport-physiol/paper-synchro.docx
+++ b/int-j-sport-physiol/paper-synchro.docx
@@ -24,7 +24,7 @@
         <w:t xml:space="preserve">: </w:t>
       </w:r>
       <w:r>
-        <w:t xml:space="preserve">Eggbeater kick is an important skill in artistic swimming to lift the body above water level. Previous attempts to model eggbeater kick performance include complex biomechanical parameters that cannot be easily used to guide strength and conditioning training. In this study, we modelled the relationship between hip function and eggbeater kick performance in 92 elite artistic swimmers with a machine learning algorithm. </w:t>
+        <w:t>Eggbeater kick is an important skill in artistic swimming to lift the body above water level. Previous attempts to model eggbeater kick performance include complex biomechanical parameters that cannot be easily used to guide strength and conditioning training. In this study, we modelled the relationship between hip function and eggbeater kick performance in 92 elite artistic swimmers with a machine learning algorithm.</w:t>
       </w:r>
     </w:p>
     <w:p>
@@ -35,7 +35,36 @@
         <w:t xml:space="preserve">Methods: </w:t>
       </w:r>
       <w:r>
-        <w:t xml:space="preserve">We assessed hip function with six isometric tests that can be easily performed on a weekly basis, without the need for a physiotherapist or a scientist. </w:t>
+        <w:t xml:space="preserve">We assessed hip function with six isometric tests that can be easily performed on a weekly basis, without the need for </w:t>
+      </w:r>
+      <w:r>
+        <w:t xml:space="preserve">a </w:t>
+      </w:r>
+      <w:r>
+        <w:t xml:space="preserve">scientist. </w:t>
+      </w:r>
+      <w:r>
+        <w:t>We then fed a gradient boosting model with</w:t>
+      </w:r>
+      <w:bookmarkStart w:id="0" w:name="_GoBack"/>
+      <w:bookmarkEnd w:id="0"/>
+      <w:r>
+        <w:t xml:space="preserve"> those </w:t>
+      </w:r>
+      <w:r>
+        <w:t>maximal voluntary isometric contractions</w:t>
+      </w:r>
+      <w:r>
+        <w:t xml:space="preserve"> to predict three </w:t>
+      </w:r>
+      <w:r>
+        <w:t>sport-specific tests</w:t>
+      </w:r>
+      <w:r>
+        <w:t xml:space="preserve">: </w:t>
+      </w:r>
+      <w:r>
+        <w:t>body boost height [BB-H], eggbeater height [EB-H] and eggbeater force [EB-F].</w:t>
       </w:r>
     </w:p>
     <w:p>
@@ -46,15 +75,188 @@
         <w:t xml:space="preserve">Results: </w:t>
       </w:r>
       <w:r>
-        <w:t xml:space="preserve">Our model may accurately predict future performances as the predictive error is </w:t>
-      </w:r>
-      <w:proofErr w:type="gramStart"/>
-      <w:r>
-        <w:t>similar to</w:t>
-      </w:r>
-      <w:proofErr w:type="gramEnd"/>
-      <w:r>
-        <w:t xml:space="preserve"> the resolution of the scale used by judges during competitions. We then provide a set of interpretation and simulations methods that showcase some of the important predictors of the eggbeater kick performance and highlight personalized strategy to reach a target performance. </w:t>
+        <w:t>Our model may accurately predict future performances as the predictive error is similar to the resolution of the scale used by judges during competitions</w:t>
+      </w:r>
+      <w:r>
+        <w:t xml:space="preserve"> (</w:t>
+      </w:r>
+      <w:r>
+        <w:t>absolute error of</w:t>
+      </w:r>
+      <w:r>
+        <w:t xml:space="preserve"> </w:t>
+      </w:r>
+      <m:oMath>
+        <m:r>
+          <w:rPr>
+            <w:rFonts w:ascii="Cambria Math" w:hAnsi="Cambria Math"/>
+          </w:rPr>
+          <m:t>0.32±0.21</m:t>
+        </m:r>
+      </m:oMath>
+      <w:r>
+        <w:t xml:space="preserve"> </w:t>
+      </w:r>
+      <w:r>
+        <w:t>and</w:t>
+      </w:r>
+      <w:r>
+        <w:t xml:space="preserve"> </w:t>
+      </w:r>
+      <m:oMath>
+        <m:r>
+          <w:rPr>
+            <w:rFonts w:ascii="Cambria Math" w:hAnsi="Cambria Math"/>
+          </w:rPr>
+          <m:t>0.49±0.39</m:t>
+        </m:r>
+      </m:oMath>
+      <w:r>
+        <w:t xml:space="preserve"> in </w:t>
+      </w:r>
+      <w:r>
+        <w:t>E</w:t>
+      </w:r>
+      <w:r>
+        <w:t xml:space="preserve">B-H and </w:t>
+      </w:r>
+      <w:r>
+        <w:t>B</w:t>
+      </w:r>
+      <w:r>
+        <w:t>B-H, respectively</w:t>
+      </w:r>
+      <w:r>
+        <w:t>)</w:t>
+      </w:r>
+      <w:r>
+        <w:t>.</w:t>
+      </w:r>
+      <w:r>
+        <w:t xml:space="preserve"> </w:t>
+      </w:r>
+      <w:r>
+        <w:t>The predicted performance was similar to the measured performance for</w:t>
+      </w:r>
+      <w:r>
+        <w:t xml:space="preserve"> all </w:t>
+      </w:r>
+      <w:r>
+        <w:t xml:space="preserve">predicted performances (EB-F: </w:t>
+      </w:r>
+      <m:oMath>
+        <m:r>
+          <w:rPr>
+            <w:rFonts w:ascii="Cambria Math" w:hAnsi="Cambria Math"/>
+          </w:rPr>
+          <m:t>Δμ=0.29</m:t>
+        </m:r>
+        <m:r>
+          <w:rPr>
+            <w:rFonts w:ascii="Cambria Math" w:hAnsi="Cambria Math"/>
+          </w:rPr>
+          <m:t xml:space="preserve">, </m:t>
+        </m:r>
+        <m:r>
+          <w:rPr>
+            <w:rFonts w:ascii="Cambria Math" w:hAnsi="Cambria Math"/>
+          </w:rPr>
+          <m:t>17.0%&lt;0&lt;83.0%,</m:t>
+        </m:r>
+        <m:r>
+          <w:rPr>
+            <w:rFonts w:ascii="Cambria Math" w:hAnsi="Cambria Math"/>
+          </w:rPr>
+          <m:t xml:space="preserve"> </m:t>
+        </m:r>
+        <m:r>
+          <w:rPr>
+            <w:rFonts w:ascii="Cambria Math" w:hAnsi="Cambria Math"/>
+          </w:rPr>
+          <m:t xml:space="preserve"> d=0.32</m:t>
+        </m:r>
+      </m:oMath>
+      <w:r>
+        <w:t xml:space="preserve">; EB-H: </w:t>
+      </w:r>
+      <m:oMath>
+        <m:r>
+          <w:rPr>
+            <w:rFonts w:ascii="Cambria Math" w:hAnsi="Cambria Math"/>
+          </w:rPr>
+          <m:t>Δμ=0.13,</m:t>
+        </m:r>
+        <m:r>
+          <w:rPr>
+            <w:rFonts w:ascii="Cambria Math" w:hAnsi="Cambria Math"/>
+          </w:rPr>
+          <m:t xml:space="preserve"> </m:t>
+        </m:r>
+        <m:r>
+          <w:rPr>
+            <w:rFonts w:ascii="Cambria Math" w:hAnsi="Cambria Math"/>
+          </w:rPr>
+          <m:t xml:space="preserve"> 24.7%&lt;0&lt;75.3%,</m:t>
+        </m:r>
+        <m:r>
+          <w:rPr>
+            <w:rFonts w:ascii="Cambria Math" w:hAnsi="Cambria Math"/>
+          </w:rPr>
+          <m:t xml:space="preserve"> </m:t>
+        </m:r>
+        <m:r>
+          <w:rPr>
+            <w:rFonts w:ascii="Cambria Math" w:hAnsi="Cambria Math"/>
+          </w:rPr>
+          <m:t xml:space="preserve"> d=0.22</m:t>
+        </m:r>
+      </m:oMath>
+      <w:r>
+        <w:t xml:space="preserve">; BB-H: </w:t>
+      </w:r>
+      <m:oMath>
+        <m:r>
+          <w:rPr>
+            <w:rFonts w:ascii="Cambria Math" w:hAnsi="Cambria Math"/>
+          </w:rPr>
+          <m:t>Δμ=0.23,</m:t>
+        </m:r>
+        <m:r>
+          <w:rPr>
+            <w:rFonts w:ascii="Cambria Math" w:hAnsi="Cambria Math"/>
+          </w:rPr>
+          <m:t xml:space="preserve"> </m:t>
+        </m:r>
+        <m:r>
+          <w:rPr>
+            <w:rFonts w:ascii="Cambria Math" w:hAnsi="Cambria Math"/>
+          </w:rPr>
+          <m:t xml:space="preserve"> 10.8%&lt;0&lt;89.2%,</m:t>
+        </m:r>
+        <m:r>
+          <w:rPr>
+            <w:rFonts w:ascii="Cambria Math" w:hAnsi="Cambria Math"/>
+          </w:rPr>
+          <m:t xml:space="preserve"> </m:t>
+        </m:r>
+        <m:r>
+          <w:rPr>
+            <w:rFonts w:ascii="Cambria Math" w:hAnsi="Cambria Math"/>
+          </w:rPr>
+          <m:t xml:space="preserve"> d=0.22</m:t>
+        </m:r>
+      </m:oMath>
+      <w:r>
+        <w:t>)</w:t>
+      </w:r>
+      <w:r>
+        <w:t>.</w:t>
+      </w:r>
+      <w:r>
+        <w:t xml:space="preserve"> </w:t>
+      </w:r>
+      <w:r>
+        <w:t xml:space="preserve">We then provide a set of interpretation and simulations methods that showcase some of the important predictors of the eggbeater kick performance and highlight personalized strategy to reach a target performance. </w:t>
       </w:r>
     </w:p>
     <w:p>
@@ -84,8 +286,8 @@
       <w:r>
         <w:t>Keywords: artistic swimming; eggbeater kick; hip joint function; machine learning</w:t>
       </w:r>
-      <w:bookmarkStart w:id="0" w:name="_nxqkwmgg54zd" w:colFirst="0" w:colLast="0"/>
-      <w:bookmarkEnd w:id="0"/>
+      <w:bookmarkStart w:id="1" w:name="_nxqkwmgg54zd" w:colFirst="0" w:colLast="0"/>
+      <w:bookmarkEnd w:id="1"/>
       <w:r>
         <w:br w:type="page"/>
       </w:r>
@@ -407,8 +609,8 @@
       <w:pPr>
         <w:pStyle w:val="Heading1"/>
       </w:pPr>
-      <w:bookmarkStart w:id="1" w:name="_aw2kynycnopr" w:colFirst="0" w:colLast="0"/>
-      <w:bookmarkEnd w:id="1"/>
+      <w:bookmarkStart w:id="2" w:name="_aw2kynycnopr" w:colFirst="0" w:colLast="0"/>
+      <w:bookmarkEnd w:id="2"/>
       <w:r>
         <w:t>Methods</w:t>
       </w:r>
@@ -417,10 +619,10 @@
       <w:pPr>
         <w:pStyle w:val="Heading2"/>
       </w:pPr>
-      <w:bookmarkStart w:id="2" w:name="_m83p8iaitxv3" w:colFirst="0" w:colLast="0"/>
-      <w:bookmarkEnd w:id="2"/>
-      <w:r>
-        <w:t>Experimental procedures</w:t>
+      <w:bookmarkStart w:id="3" w:name="_m83p8iaitxv3" w:colFirst="0" w:colLast="0"/>
+      <w:bookmarkEnd w:id="3"/>
+      <w:r>
+        <w:t>Participants</w:t>
       </w:r>
     </w:p>
     <w:p>
@@ -516,13 +718,20 @@
         <w:t>—and</w:t>
       </w:r>
       <w:r>
-        <w:t xml:space="preserve"> their guardians for swimmers under 17</w:t>
-      </w:r>
-      <w:r>
-        <w:t> </w:t>
-      </w:r>
-      <w:r>
-        <w:t>years old—signed an informed consent form approved by the ethics committee (17-163-CERES-D). Swimmers performed nine tests: six tests to evaluate hip joint function (Table</w:t>
+        <w:t xml:space="preserve"> their guardians for swimmers under 17 years old—signed an informed consent form approved by the ethics committee (17-163-CERES-D).</w:t>
+      </w:r>
+    </w:p>
+    <w:p>
+      <w:pPr>
+        <w:pStyle w:val="Heading2"/>
+      </w:pPr>
+      <w:r>
+        <w:t>Experimental procedures</w:t>
+      </w:r>
+    </w:p>
+    <w:p>
+      <w:r>
+        <w:t>Swimmers performed nine tests: six tests to evaluate hip joint function (Table</w:t>
       </w:r>
       <w:r>
         <w:t> </w:t>
@@ -580,12 +789,12 @@
         <w:jc w:val="center"/>
       </w:pPr>
       <w:r>
+        <w:lastRenderedPageBreak/>
         <w:t>[insert table 1]</w:t>
       </w:r>
     </w:p>
     <w:p>
       <w:r>
-        <w:lastRenderedPageBreak/>
         <w:t>Participants then performed three sport-specific tests. First, the height during a double-arm body boost (BB-H) and a 15-seconds sustained eggbeater kick (EB-H) was measured. Height was estimated with a 120</w:t>
       </w:r>
       <w:r>
@@ -625,8 +834,8 @@
       <w:pPr>
         <w:pStyle w:val="Heading2"/>
       </w:pPr>
-      <w:bookmarkStart w:id="3" w:name="_jvj6wmhxs90n" w:colFirst="0" w:colLast="0"/>
-      <w:bookmarkEnd w:id="3"/>
+      <w:bookmarkStart w:id="4" w:name="_jvj6wmhxs90n" w:colFirst="0" w:colLast="0"/>
+      <w:bookmarkEnd w:id="4"/>
       <w:r>
         <w:t>Modeling</w:t>
       </w:r>
@@ -787,11 +996,11 @@
         </m:r>
       </m:oMath>
       <w:r>
-        <w:t xml:space="preserve">). We reported the mean of the posterior distribution and the 95% highest posterior density (HPD) interval, which contains 95% of the posterior distribution. We define a statistically significant difference when the HPD of the difference between predicted and real values does not contain zero. To get an overview of which variables are most important and describe the impacts each variable has on the model </w:t>
+        <w:t xml:space="preserve">). We reported the mean of the posterior distribution and the 95% highest posterior density (HPD) interval, which contains 95% of the posterior distribution. We define a statistically significant difference when the HPD of the difference between predicted and real values does not contain zero. To get an overview of which variables are most </w:t>
       </w:r>
       <w:r>
         <w:lastRenderedPageBreak/>
-        <w:t xml:space="preserve">output, we used the </w:t>
+        <w:t xml:space="preserve">important and describe the impacts each variable has on the model output, we used the </w:t>
       </w:r>
       <w:proofErr w:type="spellStart"/>
       <w:r>
@@ -826,8 +1035,8 @@
       <w:pPr>
         <w:pStyle w:val="Heading1"/>
       </w:pPr>
-      <w:bookmarkStart w:id="4" w:name="_683ol1m83kk1" w:colFirst="0" w:colLast="0"/>
-      <w:bookmarkEnd w:id="4"/>
+      <w:bookmarkStart w:id="5" w:name="_683ol1m83kk1" w:colFirst="0" w:colLast="0"/>
+      <w:bookmarkEnd w:id="5"/>
       <w:r>
         <w:t>Results</w:t>
       </w:r>
@@ -836,8 +1045,8 @@
       <w:pPr>
         <w:pStyle w:val="Heading2"/>
       </w:pPr>
-      <w:bookmarkStart w:id="5" w:name="_hkumiecuxo14" w:colFirst="0" w:colLast="0"/>
-      <w:bookmarkEnd w:id="5"/>
+      <w:bookmarkStart w:id="6" w:name="_hkumiecuxo14" w:colFirst="0" w:colLast="0"/>
+      <w:bookmarkEnd w:id="6"/>
       <w:r>
         <w:t>Variables distribution</w:t>
       </w:r>
@@ -1130,8 +1339,8 @@
       <w:pPr>
         <w:pStyle w:val="Heading2"/>
       </w:pPr>
-      <w:bookmarkStart w:id="6" w:name="_ew3girlpn01h" w:colFirst="0" w:colLast="0"/>
-      <w:bookmarkEnd w:id="6"/>
+      <w:bookmarkStart w:id="7" w:name="_ew3girlpn01h" w:colFirst="0" w:colLast="0"/>
+      <w:bookmarkEnd w:id="7"/>
       <w:r>
         <w:t>Model evaluation</w:t>
       </w:r>
@@ -1201,7 +1410,19 @@
           <w:rPr>
             <w:rFonts w:ascii="Cambria Math" w:hAnsi="Cambria Math"/>
           </w:rPr>
-          <m:t>17.0%&lt;0&lt;83.0%, d=0.32</m:t>
+          <m:t xml:space="preserve">17.0%&lt;0&lt;83.0%, </m:t>
+        </m:r>
+        <m:r>
+          <w:rPr>
+            <w:rFonts w:ascii="Cambria Math" w:hAnsi="Cambria Math"/>
+          </w:rPr>
+          <m:t xml:space="preserve"> </m:t>
+        </m:r>
+        <m:r>
+          <w:rPr>
+            <w:rFonts w:ascii="Cambria Math" w:hAnsi="Cambria Math"/>
+          </w:rPr>
+          <m:t>d=0.32</m:t>
         </m:r>
       </m:oMath>
       <w:r>
@@ -1262,7 +1483,31 @@
           <w:rPr>
             <w:rFonts w:ascii="Cambria Math" w:hAnsi="Cambria Math"/>
           </w:rPr>
-          <m:t>Δμ=0.23, 10.8%&lt;0&lt;89.2%, d=0.22</m:t>
+          <m:t>Δμ=0.23,</m:t>
+        </m:r>
+        <m:r>
+          <w:rPr>
+            <w:rFonts w:ascii="Cambria Math" w:hAnsi="Cambria Math"/>
+          </w:rPr>
+          <m:t xml:space="preserve"> </m:t>
+        </m:r>
+        <m:r>
+          <w:rPr>
+            <w:rFonts w:ascii="Cambria Math" w:hAnsi="Cambria Math"/>
+          </w:rPr>
+          <m:t xml:space="preserve"> 10.8%&lt;0&lt;89.2%, </m:t>
+        </m:r>
+        <m:r>
+          <w:rPr>
+            <w:rFonts w:ascii="Cambria Math" w:hAnsi="Cambria Math"/>
+          </w:rPr>
+          <m:t xml:space="preserve"> </m:t>
+        </m:r>
+        <m:r>
+          <w:rPr>
+            <w:rFonts w:ascii="Cambria Math" w:hAnsi="Cambria Math"/>
+          </w:rPr>
+          <m:t>d=0.22</m:t>
         </m:r>
       </m:oMath>
       <w:r>
@@ -1273,7 +1518,31 @@
           <w:rPr>
             <w:rFonts w:ascii="Cambria Math" w:hAnsi="Cambria Math"/>
           </w:rPr>
-          <m:t>Δμ=0.13, 24.7%&lt;0&lt;75.3%, d=0.22</m:t>
+          <m:t>Δμ=0.13,</m:t>
+        </m:r>
+        <m:r>
+          <w:rPr>
+            <w:rFonts w:ascii="Cambria Math" w:hAnsi="Cambria Math"/>
+          </w:rPr>
+          <m:t xml:space="preserve"> </m:t>
+        </m:r>
+        <m:r>
+          <w:rPr>
+            <w:rFonts w:ascii="Cambria Math" w:hAnsi="Cambria Math"/>
+          </w:rPr>
+          <m:t xml:space="preserve"> 24.7%&lt;0&lt;75.3%,</m:t>
+        </m:r>
+        <m:r>
+          <w:rPr>
+            <w:rFonts w:ascii="Cambria Math" w:hAnsi="Cambria Math"/>
+          </w:rPr>
+          <m:t xml:space="preserve"> </m:t>
+        </m:r>
+        <m:r>
+          <w:rPr>
+            <w:rFonts w:ascii="Cambria Math" w:hAnsi="Cambria Math"/>
+          </w:rPr>
+          <m:t xml:space="preserve"> d=0.22</m:t>
         </m:r>
       </m:oMath>
       <w:r>
@@ -1295,9 +1564,10 @@
       <w:pPr>
         <w:pStyle w:val="Heading2"/>
       </w:pPr>
-      <w:bookmarkStart w:id="7" w:name="_ra0e9qsgsfxk" w:colFirst="0" w:colLast="0"/>
-      <w:bookmarkEnd w:id="7"/>
-      <w:r>
+      <w:bookmarkStart w:id="8" w:name="_ra0e9qsgsfxk" w:colFirst="0" w:colLast="0"/>
+      <w:bookmarkEnd w:id="8"/>
+      <w:r>
+        <w:lastRenderedPageBreak/>
         <w:t>Model interpretation</w:t>
       </w:r>
     </w:p>
@@ -1309,11 +1579,7 @@
         <w:t> </w:t>
       </w:r>
       <w:r>
-        <w:t xml:space="preserve">4) which suggests that these tests would require </w:t>
-      </w:r>
-      <w:r>
-        <w:lastRenderedPageBreak/>
-        <w:t>different physical capacities. Indeed, the correlation coefficients indicate a weak relationship between the three tests: ranging from 0.01 (EB-H and EB-F), to 0.16 (BB-H and EB-F) and 0.30 (BB-H and EB-F). While BB-H requires to be tall and have strong internal rotation according to the model (Figure</w:t>
+        <w:t>4) which suggests that these tests would require different physical capacities. Indeed, the correlation coefficients indicate a weak relationship between the three tests: ranging from 0.01 (EB-H and EB-F), to 0.16 (BB-H and EB-F) and 0.30 (BB-H and EB-F). While BB-H requires to be tall and have strong internal rotation according to the model (Figure</w:t>
       </w:r>
       <w:r>
         <w:t> </w:t>
@@ -1349,8 +1615,8 @@
       <w:pPr>
         <w:pStyle w:val="Heading1"/>
       </w:pPr>
-      <w:bookmarkStart w:id="8" w:name="_pyc9mw3huhh9" w:colFirst="0" w:colLast="0"/>
-      <w:bookmarkEnd w:id="8"/>
+      <w:bookmarkStart w:id="9" w:name="_pyc9mw3huhh9" w:colFirst="0" w:colLast="0"/>
+      <w:bookmarkEnd w:id="9"/>
       <w:r>
         <w:t>Discussion</w:t>
       </w:r>
@@ -1364,8 +1630,8 @@
       <w:pPr>
         <w:pStyle w:val="Heading2"/>
       </w:pPr>
-      <w:bookmarkStart w:id="9" w:name="_5h6n3k484az4" w:colFirst="0" w:colLast="0"/>
-      <w:bookmarkEnd w:id="9"/>
+      <w:bookmarkStart w:id="10" w:name="_5h6n3k484az4" w:colFirst="0" w:colLast="0"/>
+      <w:bookmarkEnd w:id="10"/>
       <w:r>
         <w:t>Variables distribution</w:t>
       </w:r>
@@ -1479,7 +1745,11 @@
         </w:r>
       </w:hyperlink>
       <w:r>
-        <w:t xml:space="preserve"> in the present study, it is difficult to compare performance with previous studies. Similarly, the upward force generated during eggbeater cannot be easily compared to the literature since Oliveira et al. </w:t>
+        <w:t xml:space="preserve"> in the present study, it is difficult to compare </w:t>
+      </w:r>
+      <w:r>
+        <w:lastRenderedPageBreak/>
+        <w:t xml:space="preserve">performance with previous studies. Similarly, the upward force generated during eggbeater cannot be easily compared to the literature since Oliveira et al. </w:t>
       </w:r>
       <w:hyperlink r:id="rId41">
         <w:r>
@@ -1503,11 +1773,7 @@
         </w:r>
       </w:hyperlink>
       <w:r>
-        <w:t xml:space="preserve"> estimated the </w:t>
-      </w:r>
-      <w:r>
-        <w:lastRenderedPageBreak/>
-        <w:t xml:space="preserve">propulsive force using a biomechanical inverse dynamics model combined with hydrodynamic equations, while we measured a resultant force. Nevertheless, the swimmers were, on average, categorized as “very good” and “good” in the eggbeater kick performances, with some considered as “near perfect” according to the FINA guiding scale for height </w:t>
+        <w:t xml:space="preserve"> estimated the propulsive force using a biomechanical inverse dynamics model combined with hydrodynamic equations, while we measured a resultant force. Nevertheless, the swimmers were, on average, categorized as “very good” and “good” in the eggbeater kick performances, with some considered as “near perfect” according to the FINA guiding scale for height </w:t>
       </w:r>
       <w:hyperlink r:id="rId43">
         <w:r>
@@ -1526,8 +1792,8 @@
       <w:pPr>
         <w:pStyle w:val="Heading2"/>
       </w:pPr>
-      <w:bookmarkStart w:id="10" w:name="_6efe6q6iew9m" w:colFirst="0" w:colLast="0"/>
-      <w:bookmarkEnd w:id="10"/>
+      <w:bookmarkStart w:id="11" w:name="_6efe6q6iew9m" w:colFirst="0" w:colLast="0"/>
+      <w:bookmarkEnd w:id="11"/>
       <w:r>
         <w:t>Model evaluation</w:t>
       </w:r>
@@ -1573,8 +1839,8 @@
       <w:pPr>
         <w:pStyle w:val="Heading2"/>
       </w:pPr>
-      <w:bookmarkStart w:id="11" w:name="_g8jc0q3g95vn" w:colFirst="0" w:colLast="0"/>
-      <w:bookmarkEnd w:id="11"/>
+      <w:bookmarkStart w:id="12" w:name="_g8jc0q3g95vn" w:colFirst="0" w:colLast="0"/>
+      <w:bookmarkEnd w:id="12"/>
       <w:r>
         <w:t xml:space="preserve">Model interpretation </w:t>
       </w:r>
@@ -1601,7 +1867,11 @@
         </w:r>
       </w:hyperlink>
       <w:r>
-        <w:t xml:space="preserve"> improves our understanding of the model and give practical insights. Different sets of feature importance were reported for each of the three sport-specific tests, which suggest that these tests would require different physical capacities. The BB-H model predicts high performance for tall athletes with high internal rotation strength, while the EB-H model favors strong external rotation, internal rotation and low imbalance in abduction and internal rotation. Heavier athletes with strong internal rotation, extension and abduction seem to perform better in the EB-F test. Anthropometry contributes only in BB-H (taller athletes getting better performances) and EB-F (heavier athletes getting better performances) models. Being taller can be beneficial during a BB-H test because longer segments allow the contact surface to be increased </w:t>
+        <w:t xml:space="preserve"> improves our understanding of the model and give practical insights. Different sets of feature importance were reported for each of the three sport-specific tests, which suggest that these tests would require different physical capacities. The BB-H model predicts high performance for tall athletes with high internal rotation strength, while the EB-H model favors strong external rotation, internal rotation and low imbalance in abduction and internal rotation. Heavier athletes with strong internal rotation, extension and abduction seem to perform better in the EB-F test. Anthropometry contributes only in BB-H (taller athletes getting better performances) and EB-F (heavier athletes getting better performances) models. Being taller can be beneficial during a BB-H test because longer segments allow the contact </w:t>
+      </w:r>
+      <w:r>
+        <w:lastRenderedPageBreak/>
+        <w:t xml:space="preserve">surface to be increased </w:t>
       </w:r>
       <w:hyperlink r:id="rId47">
         <w:r>
@@ -1625,11 +1895,7 @@
         </w:r>
       </w:hyperlink>
       <w:r>
-        <w:t>. Despite these differences, three similarities arise among the three sport-</w:t>
-      </w:r>
-      <w:r>
-        <w:lastRenderedPageBreak/>
-        <w:t xml:space="preserve">specific tests models. First, having a high internal rotation strength appears to be important for all tests, which is reasonable as it is an inherent technical component of the eggbeater kick </w:t>
+        <w:t xml:space="preserve">. Despite these differences, three similarities arise among the three sport-specific tests models. First, having a high internal rotation strength appears to be important for all tests, which is reasonable as it is an inherent technical component of the eggbeater kick </w:t>
       </w:r>
       <w:hyperlink r:id="rId49">
         <w:r>
@@ -1689,8 +1955,8 @@
       <w:pPr>
         <w:pStyle w:val="Heading2"/>
       </w:pPr>
-      <w:bookmarkStart w:id="12" w:name="_kgr92cjbaxbq" w:colFirst="0" w:colLast="0"/>
-      <w:bookmarkEnd w:id="12"/>
+      <w:bookmarkStart w:id="13" w:name="_kgr92cjbaxbq" w:colFirst="0" w:colLast="0"/>
+      <w:bookmarkEnd w:id="13"/>
       <w:r>
         <w:t>Methodological considerations</w:t>
       </w:r>
@@ -1709,11 +1975,11 @@
         </w:r>
       </w:hyperlink>
       <w:r>
-        <w:t xml:space="preserve">. Inclusion of data from water polo players or lifesavers could also extend the reach of the model by increasing the variability in both predictor and target variables. It may, however, adversely affects its accuracy since these populations may differ in other physical qualities not considered in the model, such as flexibility. Additional tests on complementary skills—such as technique and flexibility—could help to include swimmers with various levels and coming from various sports. Second, we only assessed the isometric force while eggbeater kick is a dynamic skill. </w:t>
+        <w:t xml:space="preserve">. Inclusion of data from water polo players or lifesavers could also extend the reach of the model by increasing the variability in both predictor and target variables. It may, however, adversely affects its accuracy since these populations may differ in other physical qualities not considered in the model, such as flexibility. Additional tests on complementary skills—such </w:t>
       </w:r>
       <w:r>
         <w:lastRenderedPageBreak/>
-        <w:t xml:space="preserve">Even if isokinetic force assessment, as in Yamamura et al. </w:t>
+        <w:t xml:space="preserve">as technique and flexibility—could help to include swimmers with various levels and coming from various sports. Second, we only assessed the isometric force while eggbeater kick is a dynamic skill. Even if isokinetic force assessment, as in Yamamura et al. </w:t>
       </w:r>
       <w:hyperlink r:id="rId53">
         <w:r>
@@ -1768,8 +2034,8 @@
       <w:pPr>
         <w:pStyle w:val="Heading1"/>
       </w:pPr>
-      <w:bookmarkStart w:id="13" w:name="_vvjsfs9opa9y" w:colFirst="0" w:colLast="0"/>
-      <w:bookmarkEnd w:id="13"/>
+      <w:bookmarkStart w:id="14" w:name="_vvjsfs9opa9y" w:colFirst="0" w:colLast="0"/>
+      <w:bookmarkEnd w:id="14"/>
       <w:r>
         <w:t>Practi</w:t>
       </w:r>
@@ -1849,9 +2115,10 @@
       <w:pPr>
         <w:pStyle w:val="Heading1"/>
       </w:pPr>
-      <w:bookmarkStart w:id="14" w:name="_x487vwsgb8jw" w:colFirst="0" w:colLast="0"/>
-      <w:bookmarkEnd w:id="14"/>
-      <w:r>
+      <w:bookmarkStart w:id="15" w:name="_x487vwsgb8jw" w:colFirst="0" w:colLast="0"/>
+      <w:bookmarkEnd w:id="15"/>
+      <w:r>
+        <w:lastRenderedPageBreak/>
         <w:t>Acknowledgments</w:t>
       </w:r>
     </w:p>
@@ -1868,11 +2135,7 @@
         <w:t xml:space="preserve"> National du Sport du Québec. </w:t>
       </w:r>
       <w:r>
-        <w:t xml:space="preserve">We wish to thank Artistic Swimming Canada for the data collection during their training camp, and the coaches of the clubs of Dollard </w:t>
-      </w:r>
-      <w:r>
-        <w:lastRenderedPageBreak/>
-        <w:t xml:space="preserve">Synchro, Montréal Synchro and Gatineau Synchro for providing us access to the athletes. We also thank Patrick Marion and Nicolas </w:t>
+        <w:t xml:space="preserve">We wish to thank Artistic Swimming Canada for the data collection during their training camp, and the coaches of the clubs of Dollard Synchro, Montréal Synchro and Gatineau Synchro for providing us access to the athletes. We also thank Patrick Marion and Nicolas </w:t>
       </w:r>
       <w:proofErr w:type="spellStart"/>
       <w:r>
@@ -1893,8 +2156,8 @@
       <w:pPr>
         <w:pStyle w:val="Heading1"/>
       </w:pPr>
-      <w:bookmarkStart w:id="15" w:name="_t9cavix3xfs0" w:colFirst="0" w:colLast="0"/>
-      <w:bookmarkEnd w:id="15"/>
+      <w:bookmarkStart w:id="16" w:name="_t9cavix3xfs0" w:colFirst="0" w:colLast="0"/>
+      <w:bookmarkEnd w:id="16"/>
       <w:r>
         <w:t>References</w:t>
       </w:r>
@@ -2359,7 +2622,7 @@
             <w:szCs w:val="22"/>
             <w:u w:val="none"/>
           </w:rPr>
-          <w:t>International Journal of Aquatic Research and Education</w:t>
+          <w:t>Int. J. Aquatic Res. Educ</w:t>
         </w:r>
         <w:r>
           <w:rPr>
@@ -2701,7 +2964,18 @@
             <w:szCs w:val="22"/>
             <w:u w:val="none"/>
           </w:rPr>
-          <w:t xml:space="preserve"> J. Strength, Endurance, Throwing Velocity and in-Water Jump Performance of Elite German Water Polo Players. </w:t>
+          <w:t xml:space="preserve"> J. Strength, Endurance, Throwing Velocity and in-Water Jump Performance </w:t>
+        </w:r>
+        <w:r>
+          <w:rPr>
+            <w:rStyle w:val="Hyperlink"/>
+            <w:color w:val="000000"/>
+            <w:sz w:val="22"/>
+            <w:szCs w:val="22"/>
+            <w:u w:val="none"/>
+          </w:rPr>
+          <w:lastRenderedPageBreak/>
+          <w:t xml:space="preserve">of Elite German Water Polo Players. </w:t>
         </w:r>
         <w:r>
           <w:rPr>
@@ -2777,7 +3051,6 @@
     </w:p>
     <w:p>
       <w:r>
-        <w:lastRenderedPageBreak/>
         <w:t xml:space="preserve">11. </w:t>
       </w:r>
       <w:r>
@@ -4018,6 +4291,7 @@
     </w:p>
     <w:p>
       <w:r>
+        <w:lastRenderedPageBreak/>
         <w:t xml:space="preserve">23. </w:t>
       </w:r>
       <w:r>
@@ -4170,7 +4444,6 @@
     </w:p>
     <w:p>
       <w:r>
-        <w:lastRenderedPageBreak/>
         <w:t xml:space="preserve">24. </w:t>
       </w:r>
       <w:r>
@@ -4839,8 +5112,6 @@
       <w:r>
         <w:t>Figure 4. SHAP summary plot of the three gradient boosting models (left: BB-H, middle: EB-H, right: EB-F). The higher the SHAP value (x-axis) of a feature (y-axis), the higher the log of the target output. Only the five most important variables are displayed and ranked from most important (top) to least (bottom). Every participant is run through each model and a dot is created for each feature attribution value. Dots are colored by the feature value (red when the variable is high, blue when it is low) and pile up vertically to show density. For example, BB-H predicted performance increases if IR increases.</w:t>
       </w:r>
-      <w:bookmarkStart w:id="16" w:name="_GoBack"/>
-      <w:bookmarkEnd w:id="16"/>
     </w:p>
     <w:sectPr>
       <w:footerReference w:type="default" r:id="rId118"/>
@@ -5714,7 +5985,6 @@
   <w:style w:type="character" w:default="1" w:styleId="DefaultParagraphFont">
     <w:name w:val="Default Paragraph Font"/>
     <w:uiPriority w:val="1"/>
-    <w:semiHidden/>
     <w:unhideWhenUsed/>
   </w:style>
   <w:style w:type="table" w:default="1" w:styleId="TableNormal">
@@ -6322,7 +6592,7 @@
 </file>
 
 <file path=customXml/itemProps1.xml><?xml version="1.0" encoding="utf-8"?>
-<ds:datastoreItem xmlns:ds="http://schemas.openxmlformats.org/officeDocument/2006/customXml" ds:itemID="{AD85D6AC-C47A-4B33-9C79-ED724F6FE837}">
+<ds:datastoreItem xmlns:ds="http://schemas.openxmlformats.org/officeDocument/2006/customXml" ds:itemID="{27233785-391D-4D07-B38E-0517713429FB}">
   <ds:schemaRefs>
     <ds:schemaRef ds:uri="http://schemas.openxmlformats.org/officeDocument/2006/bibliography"/>
   </ds:schemaRefs>
